--- a/CA_Cover_Sheet_for_Assignment_1.docx
+++ b/CA_Cover_Sheet_for_Assignment_1.docx
@@ -1,6 +1,6 @@
 
 <file path=word/document.xml><?xml version="1.0" encoding="utf-8"?>
-<w:document xmlns:wpc="http://schemas.microsoft.com/office/word/2010/wordprocessingCanvas" xmlns:cx="http://schemas.microsoft.com/office/drawing/2014/chartex" xmlns:cx1="http://schemas.microsoft.com/office/drawing/2015/9/8/chartex" xmlns:cx2="http://schemas.microsoft.com/office/drawing/2015/10/21/chartex" xmlns:cx3="http://schemas.microsoft.com/office/drawing/2016/5/9/chartex" xmlns:cx4="http://schemas.microsoft.com/office/drawing/2016/5/10/chartex" xmlns:cx5="http://schemas.microsoft.com/office/drawing/2016/5/11/chartex" xmlns:cx6="http://schemas.microsoft.com/office/drawing/2016/5/12/chartex" xmlns:cx7="http://schemas.microsoft.com/office/drawing/2016/5/13/chartex" xmlns:cx8="http://schemas.microsoft.com/office/drawing/2016/5/14/chartex" xmlns:mc="http://schemas.openxmlformats.org/markup-compatibility/2006" xmlns:aink="http://schemas.microsoft.com/office/drawing/2016/ink" xmlns:am3d="http://schemas.microsoft.com/office/drawing/2017/model3d" xmlns:o="urn:schemas-microsoft-com:office:office" xmlns:r="http://schemas.openxmlformats.org/officeDocument/2006/relationships" xmlns:m="http://schemas.openxmlformats.org/officeDocument/2006/math" xmlns:v="urn:schemas-microsoft-com:vml" xmlns:wp14="http://schemas.microsoft.com/office/word/2010/wordprocessingDrawing" xmlns:wp="http://schemas.openxmlformats.org/drawingml/2006/wordprocessingDrawing" xmlns:w10="urn:schemas-microsoft-com:office:word" xmlns:w="http://schemas.openxmlformats.org/wordprocessingml/2006/main" xmlns:w14="http://schemas.microsoft.com/office/word/2010/wordml" xmlns:w15="http://schemas.microsoft.com/office/word/2012/wordml" xmlns:w16cex="http://schemas.microsoft.com/office/word/2018/wordml/cex" xmlns:w16cid="http://schemas.microsoft.com/office/word/2016/wordml/cid" xmlns:w16="http://schemas.microsoft.com/office/word/2018/wordml" xmlns:w16sdtdh="http://schemas.microsoft.com/office/word/2020/wordml/sdtdatahash" xmlns:w16se="http://schemas.microsoft.com/office/word/2015/wordml/symex" xmlns:wpg="http://schemas.microsoft.com/office/word/2010/wordprocessingGroup" xmlns:wpi="http://schemas.microsoft.com/office/word/2010/wordprocessingInk" xmlns:wne="http://schemas.microsoft.com/office/word/2006/wordml" xmlns:wps="http://schemas.microsoft.com/office/word/2010/wordprocessingShape" mc:Ignorable="w14 w15 w16se w16cid w16 w16cex w16sdtdh wp14">
+<w:document xmlns:wpc="http://schemas.microsoft.com/office/word/2010/wordprocessingCanvas" xmlns:cx="http://schemas.microsoft.com/office/drawing/2014/chartex" xmlns:cx1="http://schemas.microsoft.com/office/drawing/2015/9/8/chartex" xmlns:cx2="http://schemas.microsoft.com/office/drawing/2015/10/21/chartex" xmlns:cx3="http://schemas.microsoft.com/office/drawing/2016/5/9/chartex" xmlns:cx4="http://schemas.microsoft.com/office/drawing/2016/5/10/chartex" xmlns:cx5="http://schemas.microsoft.com/office/drawing/2016/5/11/chartex" xmlns:cx6="http://schemas.microsoft.com/office/drawing/2016/5/12/chartex" xmlns:cx7="http://schemas.microsoft.com/office/drawing/2016/5/13/chartex" xmlns:cx8="http://schemas.microsoft.com/office/drawing/2016/5/14/chartex" xmlns:mc="http://schemas.openxmlformats.org/markup-compatibility/2006" xmlns:aink="http://schemas.microsoft.com/office/drawing/2016/ink" xmlns:am3d="http://schemas.microsoft.com/office/drawing/2017/model3d" xmlns:o="urn:schemas-microsoft-com:office:office" xmlns:oel="http://schemas.microsoft.com/office/2019/extlst" xmlns:r="http://schemas.openxmlformats.org/officeDocument/2006/relationships" xmlns:m="http://schemas.openxmlformats.org/officeDocument/2006/math" xmlns:v="urn:schemas-microsoft-com:vml" xmlns:wp14="http://schemas.microsoft.com/office/word/2010/wordprocessingDrawing" xmlns:wp="http://schemas.openxmlformats.org/drawingml/2006/wordprocessingDrawing" xmlns:w10="urn:schemas-microsoft-com:office:word" xmlns:w="http://schemas.openxmlformats.org/wordprocessingml/2006/main" xmlns:w14="http://schemas.microsoft.com/office/word/2010/wordml" xmlns:w15="http://schemas.microsoft.com/office/word/2012/wordml" xmlns:w16cex="http://schemas.microsoft.com/office/word/2018/wordml/cex" xmlns:w16cid="http://schemas.microsoft.com/office/word/2016/wordml/cid" xmlns:w16="http://schemas.microsoft.com/office/word/2018/wordml" xmlns:w16sdtdh="http://schemas.microsoft.com/office/word/2020/wordml/sdtdatahash" xmlns:w16se="http://schemas.microsoft.com/office/word/2015/wordml/symex" xmlns:wpg="http://schemas.microsoft.com/office/word/2010/wordprocessingGroup" xmlns:wpi="http://schemas.microsoft.com/office/word/2010/wordprocessingInk" xmlns:wne="http://schemas.microsoft.com/office/word/2006/wordml" xmlns:wps="http://schemas.microsoft.com/office/word/2010/wordprocessingShape" mc:Ignorable="w14 w15 w16se w16cid w16 w16cex w16sdtdh wp14">
   <w:body>
     <w:p>
       <w:pPr>
@@ -143,7 +143,35 @@
           <w:tcPr>
             <w:tcW w:w="6753" w:type="dxa"/>
           </w:tcPr>
-          <w:p/>
+          <w:p>
+            <w:hyperlink r:id="rId4" w:history="1">
+              <w:r>
+                <w:t>Machine Learning for Data Analytics</w:t>
+              </w:r>
+            </w:hyperlink>
+            <w:r>
+              <w:t xml:space="preserve">; </w:t>
+            </w:r>
+            <w:hyperlink r:id="rId5" w:history="1">
+              <w:r>
+                <w:t>Data Preparation &amp; Visualisation</w:t>
+              </w:r>
+            </w:hyperlink>
+            <w:r>
+              <w:t xml:space="preserve">; </w:t>
+            </w:r>
+            <w:hyperlink r:id="rId6" w:history="1">
+              <w:r>
+                <w:t>Statistics for Data Analytics;</w:t>
+              </w:r>
+            </w:hyperlink>
+            <w:r>
+              <w:t xml:space="preserve"> </w:t>
+            </w:r>
+            <w:r>
+              <w:t>Programming for Data Analytics</w:t>
+            </w:r>
+          </w:p>
         </w:tc>
       </w:tr>
       <w:tr>
@@ -179,7 +207,17 @@
           <w:tcPr>
             <w:tcW w:w="6753" w:type="dxa"/>
           </w:tcPr>
-          <w:p/>
+          <w:p>
+            <w:r>
+              <w:t xml:space="preserve">Predicting Ireland’s Immigration and Emigration </w:t>
+            </w:r>
+            <w:r>
+              <w:t>Count</w:t>
+            </w:r>
+            <w:r>
+              <w:t xml:space="preserve"> Using a Supervised Machine Learning Algorithm</w:t>
+            </w:r>
+          </w:p>
         </w:tc>
       </w:tr>
       <w:tr>
@@ -215,7 +253,29 @@
           <w:tcPr>
             <w:tcW w:w="6753" w:type="dxa"/>
           </w:tcPr>
-          <w:p/>
+          <w:p>
+            <w:r>
+              <w:t>Dr. Muhammad Iqbal</w:t>
+            </w:r>
+            <w:r>
+              <w:t xml:space="preserve">; </w:t>
+            </w:r>
+            <w:r>
+              <w:t>David McQuaid</w:t>
+            </w:r>
+            <w:r>
+              <w:t xml:space="preserve">; </w:t>
+            </w:r>
+            <w:r>
+              <w:t>Marina Iantorno</w:t>
+            </w:r>
+            <w:r>
+              <w:t xml:space="preserve">; </w:t>
+            </w:r>
+            <w:r>
+              <w:t>David Gonzalez</w:t>
+            </w:r>
+          </w:p>
         </w:tc>
       </w:tr>
       <w:tr>
@@ -251,7 +311,11 @@
           <w:tcPr>
             <w:tcW w:w="6753" w:type="dxa"/>
           </w:tcPr>
-          <w:p/>
+          <w:p>
+            <w:r>
+              <w:t>Emma McCrady</w:t>
+            </w:r>
+          </w:p>
         </w:tc>
       </w:tr>
       <w:tr>
@@ -287,7 +351,11 @@
           <w:tcPr>
             <w:tcW w:w="6753" w:type="dxa"/>
           </w:tcPr>
-          <w:p/>
+          <w:p>
+            <w:r>
+              <w:t>sba23001</w:t>
+            </w:r>
+          </w:p>
         </w:tc>
       </w:tr>
       <w:tr>
@@ -323,7 +391,11 @@
           <w:tcPr>
             <w:tcW w:w="6753" w:type="dxa"/>
           </w:tcPr>
-          <w:p/>
+          <w:p>
+            <w:r>
+              <w:t>12/11/2023</w:t>
+            </w:r>
+          </w:p>
         </w:tc>
       </w:tr>
       <w:tr>
@@ -359,7 +431,11 @@
           <w:tcPr>
             <w:tcW w:w="6753" w:type="dxa"/>
           </w:tcPr>
-          <w:p/>
+          <w:p>
+            <w:r>
+              <w:t>10/11/2023</w:t>
+            </w:r>
+          </w:p>
         </w:tc>
       </w:tr>
     </w:tbl>
@@ -970,6 +1046,16 @@
       </w:tblBorders>
     </w:tblPr>
   </w:style>
+  <w:style w:type="character" w:customStyle="1" w:styleId="instancename">
+    <w:name w:val="instancename"/>
+    <w:basedOn w:val="DefaultParagraphFont"/>
+    <w:rsid w:val="006D57DC"/>
+  </w:style>
+  <w:style w:type="character" w:customStyle="1" w:styleId="accesshide">
+    <w:name w:val="accesshide"/>
+    <w:basedOn w:val="DefaultParagraphFont"/>
+    <w:rsid w:val="006D57DC"/>
+  </w:style>
 </w:styles>
 </file>
 
